--- a/SWB4/swbsocial/doc/seguimiento semanal/2012.08.13 al 2012.08.17/WJRL_14_Quality.docx
+++ b/SWB4/swbsocial/doc/seguimiento semanal/2012.08.13 al 2012.08.17/WJRL_14_Quality.docx
@@ -20,11 +20,74 @@
     </w:p>
     <w:p/>
     <w:p>
+      <w:pPr>
+        <w:jc w:val="both"/>
+      </w:pPr>
       <w:r>
         <w:t xml:space="preserve">Esta semana </w:t>
       </w:r>
       <w:r>
-        <w:t>no se terminaron tareas que afecten el plan de calidad.</w:t>
+        <w:t>se terminó</w:t>
+      </w:r>
+      <w:r>
+        <w:t xml:space="preserve"> </w:t>
+      </w:r>
+      <w:r>
+        <w:t>el desarrollo de un producto bajo el Proceso de Investigación, sin embargo no se realizaron las primeras etapas del proceso, entre las cuales está la revisión por colega, que tiene repercusiones directas sobre el plan de calidad</w:t>
+      </w:r>
+      <w:r>
+        <w:t>.</w:t>
+      </w:r>
+    </w:p>
+    <w:p>
+      <w:pPr>
+        <w:jc w:val="both"/>
+      </w:pPr>
+      <w:r>
+        <w:t>Estas actividades aparecen en el Workbook como si no hubieran sido asignadas a algún recurso:</w:t>
+      </w:r>
+    </w:p>
+    <w:p>
+      <w:r>
+        <w:rPr>
+          <w:noProof/>
+          <w:lang w:eastAsia="es-ES"/>
+        </w:rPr>
+        <w:drawing>
+          <wp:inline distT="0" distB="0" distL="0" distR="0" wp14:anchorId="1DB0C2D0" wp14:editId="68415B28">
+            <wp:extent cx="5400040" cy="1018541"/>
+            <wp:effectExtent l="0" t="0" r="0" b="0"/>
+            <wp:docPr id="4" name="Imagen 4"/>
+            <wp:cNvGraphicFramePr>
+              <a:graphicFrameLocks xmlns:a="http://schemas.openxmlformats.org/drawingml/2006/main" noChangeAspect="1"/>
+            </wp:cNvGraphicFramePr>
+            <a:graphic xmlns:a="http://schemas.openxmlformats.org/drawingml/2006/main">
+              <a:graphicData uri="http://schemas.openxmlformats.org/drawingml/2006/picture">
+                <pic:pic xmlns:pic="http://schemas.openxmlformats.org/drawingml/2006/picture">
+                  <pic:nvPicPr>
+                    <pic:cNvPr id="0" name=""/>
+                    <pic:cNvPicPr/>
+                  </pic:nvPicPr>
+                  <pic:blipFill>
+                    <a:blip r:embed="rId5"/>
+                    <a:stretch>
+                      <a:fillRect/>
+                    </a:stretch>
+                  </pic:blipFill>
+                  <pic:spPr>
+                    <a:xfrm>
+                      <a:off x="0" y="0"/>
+                      <a:ext cx="5400040" cy="1018541"/>
+                    </a:xfrm>
+                    <a:prstGeom prst="rect">
+                      <a:avLst/>
+                    </a:prstGeom>
+                  </pic:spPr>
+                </pic:pic>
+              </a:graphicData>
+            </a:graphic>
+          </wp:inline>
+        </w:drawing>
       </w:r>
     </w:p>
     <w:p/>
@@ -38,6 +101,9 @@
     </w:p>
     <w:p/>
     <w:p>
+      <w:pPr>
+        <w:jc w:val="both"/>
+      </w:pPr>
       <w:r>
         <w:t>Se cuenta con muy pocos datos de defectos, con respecto al avance en la programación</w:t>
       </w:r>
@@ -73,7 +139,7 @@
                     <pic:cNvPicPr/>
                   </pic:nvPicPr>
                   <pic:blipFill>
-                    <a:blip r:embed="rId5"/>
+                    <a:blip r:embed="rId6"/>
                     <a:stretch>
                       <a:fillRect/>
                     </a:stretch>
@@ -95,11 +161,12 @@
       </w:r>
     </w:p>
     <w:p>
+      <w:pPr>
+        <w:jc w:val="both"/>
+      </w:pPr>
       <w:r>
         <w:t>La relación entre tiempos de diseño detallado y codificación es muy pequeña, indicando que no se ha dedicado un tiempo de diseño apropiado. Lo mismo sucede con el tiempo dedicado a la revisión de código.</w:t>
       </w:r>
-      <w:bookmarkStart w:id="0" w:name="_GoBack"/>
-      <w:bookmarkEnd w:id="0"/>
     </w:p>
     <w:p>
       <w:pPr>
@@ -110,6 +177,7 @@
           <w:noProof/>
           <w:lang w:eastAsia="es-ES"/>
         </w:rPr>
+        <w:lastRenderedPageBreak/>
         <w:drawing>
           <wp:inline distT="0" distB="0" distL="0" distR="0" wp14:anchorId="083E970A" wp14:editId="64351513">
             <wp:extent cx="4104762" cy="1076191"/>
@@ -126,7 +194,7 @@
                     <pic:cNvPicPr/>
                   </pic:nvPicPr>
                   <pic:blipFill>
-                    <a:blip r:embed="rId6"/>
+                    <a:blip r:embed="rId7"/>
                     <a:stretch>
                       <a:fillRect/>
                     </a:stretch>
@@ -149,11 +217,17 @@
     </w:p>
     <w:p/>
     <w:p>
+      <w:pPr>
+        <w:jc w:val="both"/>
+      </w:pPr>
       <w:r>
         <w:t>Al momento no se han realizado inspecciones, ni de diseño ni de código fuente.</w:t>
       </w:r>
     </w:p>
-    <w:p/>
+    <w:p>
+      <w:bookmarkStart w:id="0" w:name="_GoBack"/>
+      <w:bookmarkEnd w:id="0"/>
+    </w:p>
     <w:sectPr>
       <w:pgSz w:w="11906" w:h="16838"/>
       <w:pgMar w:top="1417" w:right="1701" w:bottom="1417" w:left="1701" w:header="708" w:footer="708" w:gutter="0"/>
